--- a/AnamSerkan/documents/data.docx
+++ b/AnamSerkan/documents/data.docx
@@ -6,7 +6,6 @@
       <w:pPr>
         <w:bidi/>
         <w:rPr>
-          <w:rFonts w:hint="cs"/>
           <w:rtl/>
           <w:lang w:bidi="fa-IR"/>
         </w:rPr>
@@ -24,7 +23,6 @@
       <w:pPr>
         <w:bidi/>
         <w:rPr>
-          <w:rFonts w:hint="cs"/>
           <w:rtl/>
           <w:lang w:bidi="fa-IR"/>
         </w:rPr>
@@ -42,7 +40,6 @@
       <w:pPr>
         <w:bidi/>
         <w:rPr>
-          <w:rFonts w:hint="cs"/>
           <w:rtl/>
           <w:lang w:bidi="fa-IR"/>
         </w:rPr>
@@ -85,6 +82,48 @@
           <w:lang w:bidi="fa-IR"/>
         </w:rPr>
         <w:t>Ah7100-irnic</w:t>
+      </w:r>
+    </w:p>
+    <w:p>
+      <w:pPr>
+        <w:bidi/>
+        <w:rPr>
+          <w:lang w:bidi="fa-IR"/>
+        </w:rPr>
+      </w:pPr>
+      <w:r>
+        <w:rPr>
+          <w:lang w:bidi="fa-IR"/>
+        </w:rPr>
+        <w:t>Anamserk_database</w:t>
+      </w:r>
+    </w:p>
+    <w:p>
+      <w:pPr>
+        <w:bidi/>
+        <w:rPr>
+          <w:lang w:bidi="fa-IR"/>
+        </w:rPr>
+      </w:pPr>
+      <w:r>
+        <w:rPr>
+          <w:lang w:bidi="fa-IR"/>
+        </w:rPr>
+        <w:t>Anamserk_ali</w:t>
+      </w:r>
+    </w:p>
+    <w:p>
+      <w:pPr>
+        <w:bidi/>
+        <w:rPr>
+          <w:lang w:bidi="fa-IR"/>
+        </w:rPr>
+      </w:pPr>
+      <w:r>
+        <w:rPr>
+          <w:lang w:bidi="fa-IR"/>
+        </w:rPr>
+        <w:t>Lam8u38@</w:t>
       </w:r>
     </w:p>
     <w:p>
